--- a/PHP/examination/php-examination.docx
+++ b/PHP/examination/php-examination.docx
@@ -91,8 +91,6 @@
         </w:rPr>
         <w:t>Laravel 5.5 CRUD data.</w:t>
       </w:r>
-      <w:bookmarkStart w:id="0" w:name="_GoBack"/>
-      <w:bookmarkEnd w:id="0"/>
     </w:p>
     <w:p>
       <w:pPr>
@@ -589,16 +587,7 @@
           <w:sz w:val="26"/>
           <w:szCs w:val="26"/>
         </w:rPr>
-        <w:t xml:space="preserve"> feature of Laravel</w:t>
-      </w:r>
-      <w:r>
-        <w:rPr>
-          <w:noProof/>
-          <w:color w:val="000000"/>
-          <w:sz w:val="26"/>
-          <w:szCs w:val="26"/>
-        </w:rPr>
-        <w:t>,</w:t>
+        <w:t xml:space="preserve"> feature of Laravel,</w:t>
       </w:r>
       <w:r>
         <w:rPr>
@@ -1956,16 +1945,25 @@
     </w:p>
     <w:p>
       <w:pPr>
-        <w:pStyle w:val="NormalWeb"/>
-        <w:spacing w:before="0" w:beforeAutospacing="0" w:after="0" w:afterAutospacing="0" w:line="360" w:lineRule="auto"/>
-        <w:ind w:left="-720" w:hanging="720"/>
-        <w:rPr>
-          <w:noProof/>
-          <w:sz w:val="26"/>
-          <w:szCs w:val="26"/>
-          <w:lang w:val="vi-VN"/>
-        </w:rPr>
-      </w:pPr>
+        <w:rPr>
+          <w:rFonts w:ascii="Times New Roman" w:eastAsia="Times New Roman" w:hAnsi="Times New Roman" w:cs="Times New Roman"/>
+          <w:b/>
+          <w:noProof/>
+          <w:color w:val="000000"/>
+          <w:sz w:val="26"/>
+          <w:szCs w:val="26"/>
+        </w:rPr>
+      </w:pPr>
+      <w:r>
+        <w:rPr>
+          <w:b/>
+          <w:noProof/>
+          <w:color w:val="000000"/>
+          <w:sz w:val="26"/>
+          <w:szCs w:val="26"/>
+        </w:rPr>
+        <w:br w:type="page"/>
+      </w:r>
     </w:p>
     <w:p>
       <w:pPr>
@@ -1990,6 +1988,7 @@
           <w:sz w:val="26"/>
           <w:szCs w:val="26"/>
         </w:rPr>
+        <w:lastRenderedPageBreak/>
         <w:t>INDEX</w:t>
       </w:r>
       <w:r>
@@ -2014,18 +2013,13 @@
       </w:pPr>
       <w:r>
         <w:rPr>
-          <w:b/>
-          <w:noProof/>
-          <w:color w:val="000000"/>
-          <w:sz w:val="26"/>
-          <w:szCs w:val="26"/>
-          <w:lang w:val="vi-VN"/>
+          <w:noProof/>
         </w:rPr>
         <w:drawing>
-          <wp:inline distT="0" distB="0" distL="0" distR="0" wp14:anchorId="1728C0CF" wp14:editId="3A25265B">
-            <wp:extent cx="5943600" cy="3233420"/>
-            <wp:effectExtent l="0" t="0" r="0" b="5080"/>
-            <wp:docPr id="5" name="Picture 5"/>
+          <wp:inline distT="0" distB="0" distL="0" distR="0" wp14:anchorId="667AE634" wp14:editId="10CB77B0">
+            <wp:extent cx="5943600" cy="3343275"/>
+            <wp:effectExtent l="0" t="0" r="0" b="9525"/>
+            <wp:docPr id="1" name="Picture 1"/>
             <wp:cNvGraphicFramePr>
               <a:graphicFrameLocks xmlns:a="http://schemas.openxmlformats.org/drawingml/2006/main" noChangeAspect="1"/>
             </wp:cNvGraphicFramePr>
@@ -2033,11 +2027,11 @@
               <a:graphicData uri="http://schemas.openxmlformats.org/drawingml/2006/picture">
                 <pic:pic xmlns:pic="http://schemas.openxmlformats.org/drawingml/2006/picture">
                   <pic:nvPicPr>
-                    <pic:cNvPr id="5" name="0-index-page.PNG"/>
+                    <pic:cNvPr id="1" name="0-index-page.PNG"/>
                     <pic:cNvPicPr/>
                   </pic:nvPicPr>
                   <pic:blipFill>
-                    <a:blip r:embed="rId7">
+                    <a:blip r:embed="rId7" cstate="print">
                       <a:extLst>
                         <a:ext uri="{28A0092B-C50C-407E-A947-70E740481C1C}">
                           <a14:useLocalDpi xmlns:a14="http://schemas.microsoft.com/office/drawing/2010/main" val="0"/>
@@ -2051,7 +2045,7 @@
                   <pic:spPr>
                     <a:xfrm>
                       <a:off x="0" y="0"/>
-                      <a:ext cx="5943600" cy="3233420"/>
+                      <a:ext cx="5943600" cy="3343275"/>
                     </a:xfrm>
                     <a:prstGeom prst="rect">
                       <a:avLst/>
@@ -2094,32 +2088,20 @@
     <w:p>
       <w:pPr>
         <w:pStyle w:val="NormalWeb"/>
+        <w:keepNext/>
         <w:spacing w:before="0" w:beforeAutospacing="0" w:after="160" w:afterAutospacing="0" w:line="360" w:lineRule="auto"/>
         <w:ind w:left="450"/>
         <w:textAlignment w:val="baseline"/>
-        <w:rPr>
-          <w:b/>
-          <w:noProof/>
-          <w:color w:val="000000"/>
-          <w:sz w:val="26"/>
-          <w:szCs w:val="26"/>
-          <w:lang w:val="vi-VN"/>
-        </w:rPr>
-      </w:pPr>
-      <w:r>
-        <w:rPr>
-          <w:b/>
-          <w:noProof/>
-          <w:color w:val="000000"/>
-          <w:sz w:val="26"/>
-          <w:szCs w:val="26"/>
-          <w:lang w:val="vi-VN"/>
+      </w:pPr>
+      <w:r>
+        <w:rPr>
+          <w:noProof/>
         </w:rPr>
         <w:drawing>
-          <wp:inline distT="0" distB="0" distL="0" distR="0" wp14:anchorId="327A24A8" wp14:editId="01BB7AAE">
-            <wp:extent cx="5943600" cy="1689100"/>
-            <wp:effectExtent l="0" t="0" r="0" b="6350"/>
-            <wp:docPr id="6" name="Picture 6"/>
+          <wp:inline distT="0" distB="0" distL="0" distR="0" wp14:anchorId="4336E173" wp14:editId="68BB65B7">
+            <wp:extent cx="5943600" cy="2005965"/>
+            <wp:effectExtent l="0" t="0" r="0" b="0"/>
+            <wp:docPr id="2" name="Picture 2"/>
             <wp:cNvGraphicFramePr>
               <a:graphicFrameLocks xmlns:a="http://schemas.openxmlformats.org/drawingml/2006/main" noChangeAspect="1"/>
             </wp:cNvGraphicFramePr>
@@ -2127,11 +2109,11 @@
               <a:graphicData uri="http://schemas.openxmlformats.org/drawingml/2006/picture">
                 <pic:pic xmlns:pic="http://schemas.openxmlformats.org/drawingml/2006/picture">
                   <pic:nvPicPr>
-                    <pic:cNvPr id="6" name="1-show-page.PNG"/>
+                    <pic:cNvPr id="2" name="1-show-page.PNG"/>
                     <pic:cNvPicPr/>
                   </pic:nvPicPr>
                   <pic:blipFill>
-                    <a:blip r:embed="rId8">
+                    <a:blip r:embed="rId8" cstate="print">
                       <a:extLst>
                         <a:ext uri="{28A0092B-C50C-407E-A947-70E740481C1C}">
                           <a14:useLocalDpi xmlns:a14="http://schemas.microsoft.com/office/drawing/2010/main" val="0"/>
@@ -2145,7 +2127,7 @@
                   <pic:spPr>
                     <a:xfrm>
                       <a:off x="0" y="0"/>
-                      <a:ext cx="5943600" cy="1689100"/>
+                      <a:ext cx="5943600" cy="2005965"/>
                     </a:xfrm>
                     <a:prstGeom prst="rect">
                       <a:avLst/>
@@ -2160,6 +2142,28 @@
     </w:p>
     <w:p>
       <w:pPr>
+        <w:rPr>
+          <w:rFonts w:ascii="Times New Roman" w:eastAsia="Times New Roman" w:hAnsi="Times New Roman" w:cs="Times New Roman"/>
+          <w:b/>
+          <w:noProof/>
+          <w:color w:val="000000"/>
+          <w:sz w:val="26"/>
+          <w:szCs w:val="26"/>
+        </w:rPr>
+      </w:pPr>
+      <w:r>
+        <w:rPr>
+          <w:b/>
+          <w:noProof/>
+          <w:color w:val="000000"/>
+          <w:sz w:val="26"/>
+          <w:szCs w:val="26"/>
+        </w:rPr>
+        <w:br w:type="page"/>
+      </w:r>
+    </w:p>
+    <w:p>
+      <w:pPr>
         <w:pStyle w:val="NormalWeb"/>
         <w:spacing w:before="0" w:beforeAutospacing="0" w:after="160" w:afterAutospacing="0" w:line="360" w:lineRule="auto"/>
         <w:ind w:left="450"/>
@@ -2173,6 +2177,8 @@
           <w:lang w:val="vi-VN"/>
         </w:rPr>
       </w:pPr>
+      <w:bookmarkStart w:id="0" w:name="_GoBack"/>
+      <w:bookmarkEnd w:id="0"/>
       <w:r>
         <w:rPr>
           <w:b/>
@@ -2199,32 +2205,20 @@
     <w:p>
       <w:pPr>
         <w:pStyle w:val="NormalWeb"/>
+        <w:keepNext/>
         <w:spacing w:before="0" w:beforeAutospacing="0" w:after="160" w:afterAutospacing="0" w:line="360" w:lineRule="auto"/>
         <w:ind w:left="450"/>
         <w:textAlignment w:val="baseline"/>
-        <w:rPr>
-          <w:b/>
-          <w:noProof/>
-          <w:color w:val="000000"/>
-          <w:sz w:val="26"/>
-          <w:szCs w:val="26"/>
-          <w:lang w:val="vi-VN"/>
-        </w:rPr>
-      </w:pPr>
-      <w:r>
-        <w:rPr>
-          <w:b/>
-          <w:noProof/>
-          <w:color w:val="000000"/>
-          <w:sz w:val="26"/>
-          <w:szCs w:val="26"/>
-          <w:lang w:val="vi-VN"/>
+      </w:pPr>
+      <w:r>
+        <w:rPr>
+          <w:noProof/>
         </w:rPr>
         <w:drawing>
-          <wp:inline distT="0" distB="0" distL="0" distR="0" wp14:anchorId="5E2DA350" wp14:editId="529120CC">
-            <wp:extent cx="5943600" cy="2507615"/>
-            <wp:effectExtent l="0" t="0" r="0" b="6985"/>
-            <wp:docPr id="7" name="Picture 7"/>
+          <wp:inline distT="0" distB="0" distL="0" distR="0" wp14:anchorId="1FF58791" wp14:editId="783A01F5">
+            <wp:extent cx="5943600" cy="2858135"/>
+            <wp:effectExtent l="0" t="0" r="0" b="0"/>
+            <wp:docPr id="3" name="Picture 3"/>
             <wp:cNvGraphicFramePr>
               <a:graphicFrameLocks xmlns:a="http://schemas.openxmlformats.org/drawingml/2006/main" noChangeAspect="1"/>
             </wp:cNvGraphicFramePr>
@@ -2232,11 +2226,11 @@
               <a:graphicData uri="http://schemas.openxmlformats.org/drawingml/2006/picture">
                 <pic:pic xmlns:pic="http://schemas.openxmlformats.org/drawingml/2006/picture">
                   <pic:nvPicPr>
-                    <pic:cNvPr id="7" name="2-create-page.PNG"/>
+                    <pic:cNvPr id="3" name="2-create-page.PNG"/>
                     <pic:cNvPicPr/>
                   </pic:nvPicPr>
                   <pic:blipFill>
-                    <a:blip r:embed="rId9">
+                    <a:blip r:embed="rId9" cstate="print">
                       <a:extLst>
                         <a:ext uri="{28A0092B-C50C-407E-A947-70E740481C1C}">
                           <a14:useLocalDpi xmlns:a14="http://schemas.microsoft.com/office/drawing/2010/main" val="0"/>
@@ -2250,7 +2244,7 @@
                   <pic:spPr>
                     <a:xfrm>
                       <a:off x="0" y="0"/>
-                      <a:ext cx="5943600" cy="2507615"/>
+                      <a:ext cx="5943600" cy="2858135"/>
                     </a:xfrm>
                     <a:prstGeom prst="rect">
                       <a:avLst/>
@@ -2317,18 +2311,13 @@
       </w:pPr>
       <w:r>
         <w:rPr>
-          <w:b/>
-          <w:noProof/>
-          <w:color w:val="000000"/>
-          <w:sz w:val="26"/>
-          <w:szCs w:val="26"/>
-          <w:lang w:val="vi-VN"/>
+          <w:noProof/>
         </w:rPr>
         <w:drawing>
-          <wp:inline distT="0" distB="0" distL="0" distR="0" wp14:anchorId="34CEC988" wp14:editId="3C2D474D">
-            <wp:extent cx="5943600" cy="2108835"/>
-            <wp:effectExtent l="0" t="0" r="0" b="5715"/>
-            <wp:docPr id="8" name="Picture 8"/>
+          <wp:inline distT="0" distB="0" distL="0" distR="0" wp14:anchorId="241189F9" wp14:editId="20FF40C5">
+            <wp:extent cx="5943600" cy="2432050"/>
+            <wp:effectExtent l="0" t="0" r="0" b="6350"/>
+            <wp:docPr id="4" name="Picture 4"/>
             <wp:cNvGraphicFramePr>
               <a:graphicFrameLocks xmlns:a="http://schemas.openxmlformats.org/drawingml/2006/main" noChangeAspect="1"/>
             </wp:cNvGraphicFramePr>
@@ -2336,11 +2325,11 @@
               <a:graphicData uri="http://schemas.openxmlformats.org/drawingml/2006/picture">
                 <pic:pic xmlns:pic="http://schemas.openxmlformats.org/drawingml/2006/picture">
                   <pic:nvPicPr>
-                    <pic:cNvPr id="8" name="3-edit-page.PNG"/>
+                    <pic:cNvPr id="4" name="3-edit-page.PNG"/>
                     <pic:cNvPicPr/>
                   </pic:nvPicPr>
                   <pic:blipFill>
-                    <a:blip r:embed="rId10">
+                    <a:blip r:embed="rId10" cstate="print">
                       <a:extLst>
                         <a:ext uri="{28A0092B-C50C-407E-A947-70E740481C1C}">
                           <a14:useLocalDpi xmlns:a14="http://schemas.microsoft.com/office/drawing/2010/main" val="0"/>
@@ -2354,7 +2343,7 @@
                   <pic:spPr>
                     <a:xfrm>
                       <a:off x="0" y="0"/>
-                      <a:ext cx="5943600" cy="2108835"/>
+                      <a:ext cx="5943600" cy="2432050"/>
                     </a:xfrm>
                     <a:prstGeom prst="rect">
                       <a:avLst/>
@@ -2504,7 +2493,7 @@
         <v:path o:extrusionok="f" gradientshapeok="t" o:connecttype="rect"/>
         <o:lock v:ext="edit" aspectratio="t"/>
       </v:shapetype>
-      <v:shape id="_x0000_i1067" type="#_x0000_t75" style="width:11.25pt;height:11.25pt" o:bullet="t">
+      <v:shape id="_x0000_i1034" type="#_x0000_t75" style="width:11.25pt;height:11.25pt" o:bullet="t">
         <v:imagedata r:id="rId1" o:title="mso5CE2"/>
       </v:shape>
     </w:pict>
@@ -4372,6 +4361,7 @@
   <w:style w:type="character" w:default="1" w:styleId="DefaultParagraphFont">
     <w:name w:val="Default Paragraph Font"/>
     <w:uiPriority w:val="1"/>
+    <w:semiHidden/>
     <w:unhideWhenUsed/>
   </w:style>
   <w:style w:type="table" w:default="1" w:styleId="TableNormal">
